--- a/build/docx/229-232_An_Impudent_Man.docx
+++ b/build/docx/229-232_An_Impudent_Man.docx
@@ -286,7 +286,7 @@
         <w:br w:type="textWrapping"/>
       </w:r>
       <w:r>
-        <w:t xml:space="preserve">Office of a juſt Judge to hear both Paries, and</w:t>
+        <w:t xml:space="preserve">Office of a juſt Judge to hear both Parties, and</w:t>
       </w:r>
       <w:r>
         <w:br w:type="textWrapping"/>
@@ -460,13 +460,7 @@
         <w:br w:type="textWrapping"/>
       </w:r>
       <w:r>
-        <w:t xml:space="preserve">Callus repairs the Breach; ſo a flaw’d Intellect</w:t>
-      </w:r>
-      <w:r>
-        <w:t xml:space="preserve"> </w:t>
-      </w:r>
-      <w:r>
-        <w:t xml:space="preserve">Is with a brawny Callus Face ſupplied. The</w:t>
+        <w:t xml:space="preserve">Callus repairs the Breach; ſo a flaw’d Intellect is with a brawny Callus Face ſupplied. The</w:t>
       </w:r>
       <w:r>
         <w:br w:type="textWrapping"/>
@@ -674,7 +668,7 @@
     </w:lvl>
   </w:abstractNum>
   <w:abstractNum w:abstractNumId="990">
-    <w:nsid w:val="97d694fa"/>
+    <w:nsid w:val="e59426d1"/>
     <w:multiLevelType w:val="multilevel"/>
     <w:lvl w:ilvl="0">
       <w:numFmt w:val="bullet"/>
